--- a/Task_Report_grp_17.docx
+++ b/Task_Report_grp_17.docx
@@ -401,7 +401,15 @@
           <w:szCs w:val="28"/>
         </w:rPr>
         <w:tab/>
-        <w:t>11911175</w:t>
+        <w:t>1191117</w:t>
+      </w:r>
+      <w:r>
+        <w:rPr>
+          <w:rFonts w:ascii="Times New Roman" w:hAnsi="Times New Roman"/>
+          <w:sz w:val="28"/>
+          <w:szCs w:val="28"/>
+        </w:rPr>
+        <w:t>4</w:t>
       </w:r>
     </w:p>
     <w:p>
@@ -5889,25 +5897,38 @@
         </w:rPr>
         <w:t xml:space="preserve">5. </w:t>
       </w:r>
-      <w:proofErr w:type="gramStart"/>
-      <w:r>
-        <w:rPr>
-          <w:rFonts w:ascii="Times New Roman" w:hAnsi="Times New Roman"/>
+      <w:r>
+        <w:rPr>
+          <w:rFonts w:ascii="Times New Roman" w:hAnsi="Times New Roman"/>
+          <w:b/>
+          <w:bCs/>
           <w:sz w:val="28"/>
           <w:szCs w:val="28"/>
           <w:shd w:val="clear" w:color="auto" w:fill="FFFFFF"/>
         </w:rPr>
-        <w:t>PHOTOS(</w:t>
-      </w:r>
-      <w:proofErr w:type="gramEnd"/>
-      <w:r>
-        <w:rPr>
-          <w:rFonts w:ascii="Times New Roman" w:hAnsi="Times New Roman"/>
+        <w:t>PHOTOS</w:t>
+      </w:r>
+      <w:r>
+        <w:rPr>
+          <w:rFonts w:ascii="Times New Roman" w:hAnsi="Times New Roman"/>
+          <w:b/>
+          <w:bCs/>
           <w:sz w:val="28"/>
           <w:szCs w:val="28"/>
           <w:shd w:val="clear" w:color="auto" w:fill="FFFFFF"/>
         </w:rPr>
-        <w:t>Results)</w:t>
+        <w:t xml:space="preserve"> </w:t>
+      </w:r>
+      <w:r>
+        <w:rPr>
+          <w:rFonts w:ascii="Times New Roman" w:hAnsi="Times New Roman"/>
+          <w:b/>
+          <w:bCs/>
+          <w:sz w:val="28"/>
+          <w:szCs w:val="28"/>
+          <w:shd w:val="clear" w:color="auto" w:fill="FFFFFF"/>
+        </w:rPr>
+        <w:t>(Results)</w:t>
       </w:r>
     </w:p>
     <w:p>
@@ -8155,7 +8176,7 @@
   <a:extraClrSchemeLst/>
   <a:extLst>
     <a:ext uri="{05A4C25C-085E-4340-85A3-A5531E510DB2}">
-      <thm15:themeFamily xmlns="" xmlns:thm15="http://schemas.microsoft.com/office/thememl/2012/main" name="Office Theme" id="{62F939B6-93AF-4DB8-9C6B-D6C7DFDC589F}" vid="{4A3C46E8-61CC-4603-A589-7422A47A8E4A}"/>
+      <thm15:themeFamily xmlns:thm15="http://schemas.microsoft.com/office/thememl/2012/main" xmlns="" name="Office Theme" id="{62F939B6-93AF-4DB8-9C6B-D6C7DFDC589F}" vid="{4A3C46E8-61CC-4603-A589-7422A47A8E4A}"/>
     </a:ext>
   </a:extLst>
 </a:theme>
